--- a/발표자료/포토폴리오문서/C077044_황태훈.docx
+++ b/발표자료/포토폴리오문서/C077044_황태훈.docx
@@ -1287,7 +1287,7 @@
               <w:wordWrap/>
               <w:jc w:val="left"/>
               <w:rPr>
-                <w:rFonts w:asciiTheme="minorHAnsi" w:eastAsiaTheme="minorHAnsi" w:hint="eastAsia"/>
+                <w:rFonts w:asciiTheme="minorHAnsi" w:eastAsiaTheme="minorHAnsi"/>
               </w:rPr>
             </w:pPr>
             <w:r>
@@ -1514,7 +1514,7 @@
             <w:pPr>
               <w:pStyle w:val="a3"/>
               <w:rPr>
-                <w:rFonts w:asciiTheme="minorHAnsi" w:eastAsiaTheme="minorHAnsi"/>
+                <w:rFonts w:asciiTheme="minorHAnsi" w:eastAsiaTheme="minorHAnsi" w:hint="eastAsia"/>
                 <w:sz w:val="22"/>
               </w:rPr>
             </w:pPr>
@@ -1553,33 +1553,15 @@
                 <w:rFonts w:asciiTheme="minorHAnsi" w:eastAsiaTheme="minorHAnsi" w:hint="eastAsia"/>
                 <w:sz w:val="22"/>
               </w:rPr>
-              <w:t xml:space="preserve"> 데이터</w:t>
+              <w:t xml:space="preserve"> 데이터 정리, 데이터베이스 설계 등 필요성을 가집니다.</w:t>
             </w:r>
             <w:r>
               <w:rPr>
                 <w:rFonts w:asciiTheme="minorHAnsi" w:eastAsiaTheme="minorHAnsi" w:hint="eastAsia"/>
                 <w:sz w:val="22"/>
               </w:rPr>
-              <w:t xml:space="preserve"> 정리, 데이터베이스 설계 등 필요성을 가집니다.</w:t>
-            </w:r>
-            <w:r>
-              <w:rPr>
-                <w:rFonts w:asciiTheme="minorHAnsi" w:eastAsiaTheme="minorHAnsi" w:hint="eastAsia"/>
-                <w:sz w:val="22"/>
-              </w:rPr>
               <w:t xml:space="preserve"> </w:t>
             </w:r>
-          </w:p>
-          <w:p>
-            <w:pPr>
-              <w:pStyle w:val="a3"/>
-              <w:rPr>
-                <w:rFonts w:asciiTheme="minorHAnsi" w:eastAsiaTheme="minorHAnsi" w:hint="eastAsia"/>
-                <w:iCs/>
-                <w:color w:val="FF0000"/>
-                <w:sz w:val="22"/>
-              </w:rPr>
-            </w:pPr>
           </w:p>
         </w:tc>
       </w:tr>
@@ -1713,7 +1695,7 @@
             <w:pPr>
               <w:pStyle w:val="a3"/>
               <w:rPr>
-                <w:rFonts w:asciiTheme="minorHAnsi" w:eastAsiaTheme="minorHAnsi" w:hint="eastAsia"/>
+                <w:rFonts w:asciiTheme="minorHAnsi" w:eastAsiaTheme="minorHAnsi"/>
                 <w:iCs/>
                 <w:sz w:val="22"/>
               </w:rPr>
@@ -1750,24 +1732,40 @@
                 <w:iCs/>
                 <w:sz w:val="22"/>
               </w:rPr>
-              <w:t xml:space="preserve"> HTML, CSS, JavaScript 같은 프레임워크를 사용한 사용자 인터페이스 개발</w:t>
-            </w:r>
-          </w:p>
-          <w:p>
-            <w:pPr>
-              <w:pStyle w:val="a3"/>
+              <w:t xml:space="preserve"> HTML, CSS, JavaScript 같은 프레임워크를 사용한 사용자 인터페이스 </w:t>
+            </w:r>
+            <w:r>
               <w:rPr>
                 <w:rFonts w:asciiTheme="minorHAnsi" w:eastAsiaTheme="minorHAnsi"/>
                 <w:iCs/>
                 <w:sz w:val="22"/>
               </w:rPr>
-            </w:pPr>
+              <w:br/>
+            </w:r>
             <w:r>
               <w:rPr>
                 <w:rFonts w:asciiTheme="minorHAnsi" w:eastAsiaTheme="minorHAnsi" w:hint="eastAsia"/>
                 <w:iCs/>
                 <w:sz w:val="22"/>
               </w:rPr>
+              <w:t>개발</w:t>
+            </w:r>
+          </w:p>
+          <w:p>
+            <w:pPr>
+              <w:pStyle w:val="a3"/>
+              <w:rPr>
+                <w:rFonts w:asciiTheme="minorHAnsi" w:eastAsiaTheme="minorHAnsi"/>
+                <w:iCs/>
+                <w:sz w:val="22"/>
+              </w:rPr>
+            </w:pPr>
+            <w:r>
+              <w:rPr>
+                <w:rFonts w:asciiTheme="minorHAnsi" w:eastAsiaTheme="minorHAnsi" w:hint="eastAsia"/>
+                <w:iCs/>
+                <w:sz w:val="22"/>
+              </w:rPr>
               <w:t xml:space="preserve">- </w:t>
             </w:r>
             <w:proofErr w:type="spellStart"/>
@@ -1829,6 +1827,42 @@
             <w:pPr>
               <w:pStyle w:val="a3"/>
               <w:rPr>
+                <w:rFonts w:asciiTheme="minorHAnsi" w:eastAsiaTheme="minorHAnsi" w:hint="eastAsia"/>
+                <w:iCs/>
+                <w:sz w:val="22"/>
+              </w:rPr>
+            </w:pPr>
+            <w:r>
+              <w:rPr>
+                <w:rFonts w:asciiTheme="minorHAnsi" w:eastAsiaTheme="minorHAnsi" w:hint="eastAsia"/>
+                <w:iCs/>
+                <w:sz w:val="22"/>
+              </w:rPr>
+              <w:t xml:space="preserve">- API 통합: 도서 검색 및 주소 검색, 날짜 검색은 </w:t>
+            </w:r>
+            <w:proofErr w:type="spellStart"/>
+            <w:r>
+              <w:rPr>
+                <w:rFonts w:asciiTheme="minorHAnsi" w:eastAsiaTheme="minorHAnsi" w:hint="eastAsia"/>
+                <w:iCs/>
+                <w:sz w:val="22"/>
+              </w:rPr>
+              <w:t>openAPI</w:t>
+            </w:r>
+            <w:proofErr w:type="spellEnd"/>
+            <w:r>
+              <w:rPr>
+                <w:rFonts w:asciiTheme="minorHAnsi" w:eastAsiaTheme="minorHAnsi" w:hint="eastAsia"/>
+                <w:iCs/>
+                <w:sz w:val="22"/>
+              </w:rPr>
+              <w:t>사용</w:t>
+            </w:r>
+          </w:p>
+          <w:p>
+            <w:pPr>
+              <w:pStyle w:val="a3"/>
+              <w:rPr>
                 <w:rFonts w:asciiTheme="minorHAnsi" w:eastAsiaTheme="minorHAnsi"/>
                 <w:iCs/>
                 <w:sz w:val="22"/>
@@ -1842,14 +1876,16 @@
               </w:rPr>
               <w:t>작품의 디자인</w:t>
             </w:r>
-            <w:r>
+          </w:p>
+          <w:p>
+            <w:pPr>
+              <w:pStyle w:val="a3"/>
               <w:rPr>
                 <w:rFonts w:asciiTheme="minorHAnsi" w:eastAsiaTheme="minorHAnsi"/>
                 <w:iCs/>
                 <w:sz w:val="22"/>
               </w:rPr>
-              <w:br/>
-            </w:r>
+            </w:pPr>
             <w:r>
               <w:rPr>
                 <w:rFonts w:asciiTheme="minorHAnsi" w:eastAsiaTheme="minorHAnsi" w:hint="eastAsia"/>
@@ -1883,6 +1919,7 @@
               <w:rPr>
                 <w:rFonts w:asciiTheme="minorHAnsi" w:eastAsiaTheme="minorHAnsi" w:hint="eastAsia"/>
                 <w:iCs/>
+                <w:sz w:val="22"/>
               </w:rPr>
             </w:pPr>
           </w:p>
@@ -1938,73 +1975,195 @@
           <w:p>
             <w:pPr>
               <w:pStyle w:val="a3"/>
-              <w:rPr>
-                <w:rFonts w:ascii="맑은 고딕" w:eastAsia="맑은 고딕"/>
-                <w:i/>
-                <w:color w:val="FF0000"/>
-              </w:rPr>
-            </w:pPr>
-            <w:r>
-              <w:rPr>
-                <w:rFonts w:ascii="맑은 고딕" w:eastAsia="맑은 고딕"/>
-                <w:i/>
-                <w:color w:val="FF0000"/>
-              </w:rPr>
-              <w:t>(</w:t>
+              <w:wordWrap/>
+              <w:rPr>
+                <w:rFonts w:asciiTheme="minorHAnsi" w:eastAsiaTheme="minorHAnsi" w:hint="eastAsia"/>
+              </w:rPr>
+            </w:pPr>
+            <w:r>
+              <w:rPr>
+                <w:rFonts w:asciiTheme="minorHAnsi" w:eastAsiaTheme="minorHAnsi" w:hint="eastAsia"/>
+              </w:rPr>
+              <w:t>처음 시작은 필요한 기능을</w:t>
+            </w:r>
+            <w:r>
+              <w:rPr>
+                <w:rFonts w:asciiTheme="minorHAnsi" w:eastAsiaTheme="minorHAnsi" w:hint="eastAsia"/>
+              </w:rPr>
+              <w:t xml:space="preserve"> 분석을 위해서</w:t>
+            </w:r>
+            <w:r>
+              <w:rPr>
+                <w:rFonts w:asciiTheme="minorHAnsi" w:eastAsiaTheme="minorHAnsi" w:hint="eastAsia"/>
+              </w:rPr>
+              <w:t xml:space="preserve"> 마인드맵으로 작성</w:t>
+            </w:r>
+            <w:r>
+              <w:rPr>
+                <w:rFonts w:asciiTheme="minorHAnsi" w:eastAsiaTheme="minorHAnsi" w:hint="eastAsia"/>
+              </w:rPr>
+              <w:t>하고</w:t>
+            </w:r>
+            <w:r>
+              <w:rPr>
+                <w:rFonts w:asciiTheme="minorHAnsi" w:eastAsiaTheme="minorHAnsi" w:hint="eastAsia"/>
+              </w:rPr>
+              <w:t xml:space="preserve"> 데이터 베이스 관계도를 작성해 정규화 과정을 진행</w:t>
+            </w:r>
+            <w:r>
+              <w:rPr>
+                <w:rFonts w:asciiTheme="minorHAnsi" w:eastAsiaTheme="minorHAnsi" w:hint="eastAsia"/>
+              </w:rPr>
+              <w:t>했습니다.</w:t>
+            </w:r>
+            <w:r>
+              <w:rPr>
+                <w:rFonts w:asciiTheme="minorHAnsi" w:eastAsiaTheme="minorHAnsi" w:hint="eastAsia"/>
+              </w:rPr>
+              <w:t xml:space="preserve"> 설계된 테이블을 MySQL에 생성 후 클래스 다이어그램 설계</w:t>
+            </w:r>
+            <w:r>
+              <w:rPr>
+                <w:rFonts w:asciiTheme="minorHAnsi" w:eastAsiaTheme="minorHAnsi" w:hint="eastAsia"/>
+              </w:rPr>
+              <w:t xml:space="preserve">를 진행하면서 포함관계 클래스 서로 꼬인 클래스가 있어서 수정 후 </w:t>
+            </w:r>
+            <w:r>
+              <w:rPr>
+                <w:rFonts w:asciiTheme="minorHAnsi" w:eastAsiaTheme="minorHAnsi" w:hint="eastAsia"/>
+              </w:rPr>
+              <w:t xml:space="preserve">시퀀스 다이어그램 설계했습니다. </w:t>
+            </w:r>
+            <w:r>
+              <w:rPr>
+                <w:rFonts w:asciiTheme="minorHAnsi" w:eastAsiaTheme="minorHAnsi" w:hint="eastAsia"/>
+              </w:rPr>
+              <w:t xml:space="preserve">설계를 바탕으로 </w:t>
             </w:r>
             <w:proofErr w:type="spellStart"/>
             <w:r>
               <w:rPr>
-                <w:rFonts w:ascii="맑은 고딕" w:eastAsia="맑은 고딕"/>
-                <w:i/>
-                <w:color w:val="FF0000"/>
-              </w:rPr>
-              <w:t>캡스톤</w:t>
+                <w:rFonts w:asciiTheme="minorHAnsi" w:eastAsiaTheme="minorHAnsi" w:hint="eastAsia"/>
+              </w:rPr>
+              <w:t>백엔드는</w:t>
             </w:r>
             <w:proofErr w:type="spellEnd"/>
             <w:r>
               <w:rPr>
-                <w:rFonts w:ascii="맑은 고딕" w:eastAsia="맑은 고딕"/>
-                <w:i/>
-                <w:color w:val="FF0000"/>
-              </w:rPr>
-              <w:t xml:space="preserve"> 디자인 과제의 해결 방안, 과정, 출품작품의 기술 등 설명)</w:t>
-            </w:r>
-          </w:p>
-          <w:p>
-            <w:pPr>
-              <w:pStyle w:val="a3"/>
-            </w:pPr>
-            <w:r>
-              <w:rPr>
-                <w:rFonts w:ascii="맑은 고딕" w:eastAsia="맑은 고딕" w:hint="eastAsia"/>
-                <w:i/>
-                <w:color w:val="FF0000"/>
-              </w:rPr>
-              <w:t>U</w:t>
-            </w:r>
-            <w:r>
-              <w:rPr>
-                <w:rFonts w:ascii="맑은 고딕" w:eastAsia="맑은 고딕"/>
-                <w:i/>
-                <w:color w:val="FF0000"/>
-              </w:rPr>
-              <w:t xml:space="preserve">ML </w:t>
-            </w:r>
-            <w:r>
-              <w:rPr>
-                <w:rFonts w:ascii="맑은 고딕" w:eastAsia="맑은 고딕" w:hint="eastAsia"/>
-                <w:i/>
-                <w:color w:val="FF0000"/>
-              </w:rPr>
-              <w:t>설계작업 중간과정 내용</w:t>
-            </w:r>
-          </w:p>
-          <w:p>
-            <w:pPr>
-              <w:pStyle w:val="a3"/>
-              <w:wordWrap/>
-            </w:pPr>
+                <w:rFonts w:asciiTheme="minorHAnsi" w:eastAsiaTheme="minorHAnsi" w:hint="eastAsia"/>
+              </w:rPr>
+              <w:t xml:space="preserve"> </w:t>
+            </w:r>
+            <w:proofErr w:type="spellStart"/>
+            <w:r>
+              <w:rPr>
+                <w:rFonts w:asciiTheme="minorHAnsi" w:eastAsiaTheme="minorHAnsi" w:hint="eastAsia"/>
+              </w:rPr>
+              <w:t>php</w:t>
+            </w:r>
+            <w:proofErr w:type="spellEnd"/>
+            <w:r>
+              <w:rPr>
+                <w:rFonts w:asciiTheme="minorHAnsi" w:eastAsiaTheme="minorHAnsi" w:hint="eastAsia"/>
+              </w:rPr>
+              <w:t xml:space="preserve">, </w:t>
+            </w:r>
+            <w:proofErr w:type="spellStart"/>
+            <w:r>
+              <w:rPr>
+                <w:rFonts w:asciiTheme="minorHAnsi" w:eastAsiaTheme="minorHAnsi" w:hint="eastAsia"/>
+              </w:rPr>
+              <w:t>프론트엔드는</w:t>
+            </w:r>
+            <w:proofErr w:type="spellEnd"/>
+            <w:r>
+              <w:rPr>
+                <w:rFonts w:asciiTheme="minorHAnsi" w:eastAsiaTheme="minorHAnsi" w:hint="eastAsia"/>
+              </w:rPr>
+              <w:t xml:space="preserve"> html, </w:t>
+            </w:r>
+            <w:proofErr w:type="spellStart"/>
+            <w:r>
+              <w:rPr>
+                <w:rFonts w:asciiTheme="minorHAnsi" w:eastAsiaTheme="minorHAnsi" w:hint="eastAsia"/>
+              </w:rPr>
+              <w:t>css</w:t>
+            </w:r>
+            <w:proofErr w:type="spellEnd"/>
+            <w:r>
+              <w:rPr>
+                <w:rFonts w:asciiTheme="minorHAnsi" w:eastAsiaTheme="minorHAnsi" w:hint="eastAsia"/>
+              </w:rPr>
+              <w:t xml:space="preserve">, </w:t>
+            </w:r>
+            <w:proofErr w:type="spellStart"/>
+            <w:r>
+              <w:rPr>
+                <w:rFonts w:asciiTheme="minorHAnsi" w:eastAsiaTheme="minorHAnsi" w:hint="eastAsia"/>
+              </w:rPr>
+              <w:t>javascript</w:t>
+            </w:r>
+            <w:proofErr w:type="spellEnd"/>
+            <w:r>
+              <w:rPr>
+                <w:rFonts w:asciiTheme="minorHAnsi" w:eastAsiaTheme="minorHAnsi" w:hint="eastAsia"/>
+              </w:rPr>
+              <w:t xml:space="preserve">를 작성해서 시제품을 완성했습니다. 하지만 주소테이블이 1.3GB를 차지하고 처리 속도가 3분이상 걸리는 문제 발생해 </w:t>
+            </w:r>
+            <w:r>
+              <w:rPr>
+                <w:rFonts w:asciiTheme="minorHAnsi" w:eastAsiaTheme="minorHAnsi" w:hint="eastAsia"/>
+              </w:rPr>
+              <w:t xml:space="preserve">카카오에서 제공하는 주소검색 </w:t>
+            </w:r>
+            <w:r>
+              <w:rPr>
+                <w:rFonts w:asciiTheme="minorHAnsi" w:eastAsiaTheme="minorHAnsi"/>
+              </w:rPr>
+              <w:t>open Api</w:t>
+            </w:r>
+            <w:r>
+              <w:rPr>
+                <w:rFonts w:asciiTheme="minorHAnsi" w:eastAsiaTheme="minorHAnsi" w:hint="eastAsia"/>
+              </w:rPr>
+              <w:t>를 사용</w:t>
+            </w:r>
+            <w:r>
+              <w:rPr>
+                <w:rFonts w:asciiTheme="minorHAnsi" w:eastAsiaTheme="minorHAnsi" w:hint="eastAsia"/>
+              </w:rPr>
+              <w:t xml:space="preserve">하고 </w:t>
+            </w:r>
+            <w:r>
+              <w:rPr>
+                <w:rFonts w:asciiTheme="minorHAnsi" w:eastAsiaTheme="minorHAnsi" w:hint="eastAsia"/>
+              </w:rPr>
+              <w:t xml:space="preserve">주소 테이블 제거 </w:t>
+            </w:r>
+            <w:r>
+              <w:rPr>
+                <w:rFonts w:asciiTheme="minorHAnsi" w:eastAsiaTheme="minorHAnsi" w:hint="eastAsia"/>
+              </w:rPr>
+              <w:t xml:space="preserve">및 공지 사항이라는 새로운 페이지 </w:t>
+            </w:r>
+            <w:r>
+              <w:rPr>
+                <w:rFonts w:asciiTheme="minorHAnsi" w:eastAsiaTheme="minorHAnsi" w:hint="eastAsia"/>
+              </w:rPr>
+              <w:t>등록에 대한 공지사항 테이블 추가</w:t>
+            </w:r>
+            <w:r>
+              <w:rPr>
+                <w:rFonts w:asciiTheme="minorHAnsi" w:eastAsiaTheme="minorHAnsi" w:hint="eastAsia"/>
+              </w:rPr>
+              <w:t xml:space="preserve"> 등에 의해서 데이터 베이스 관계도 및 클래스 다이어그램, 시퀀스 다이어그램을 수정했습니다.</w:t>
+            </w:r>
+            <w:r>
+              <w:rPr>
+                <w:rFonts w:asciiTheme="minorHAnsi" w:eastAsiaTheme="minorHAnsi" w:hint="eastAsia"/>
+              </w:rPr>
+              <w:t xml:space="preserve"> 설계 바탕으로 다시 홈페이지를 사용하고 오류 확인 후 완성품을 완성했습니다.</w:t>
+            </w:r>
           </w:p>
         </w:tc>
       </w:tr>
@@ -2057,7 +2216,83 @@
           <w:p>
             <w:pPr>
               <w:pStyle w:val="a3"/>
-            </w:pPr>
+              <w:rPr>
+                <w:rFonts w:asciiTheme="minorHAnsi" w:eastAsiaTheme="minorHAnsi"/>
+              </w:rPr>
+            </w:pPr>
+            <w:r>
+              <w:rPr>
+                <w:rFonts w:asciiTheme="minorHAnsi" w:eastAsiaTheme="minorHAnsi" w:hint="eastAsia"/>
+              </w:rPr>
+              <w:t xml:space="preserve">도서대출 </w:t>
+            </w:r>
+            <w:r>
+              <w:rPr>
+                <w:rFonts w:asciiTheme="minorHAnsi" w:eastAsiaTheme="minorHAnsi" w:hint="eastAsia"/>
+              </w:rPr>
+              <w:t>시퀀스 다이어그램</w:t>
+            </w:r>
+          </w:p>
+          <w:p>
+            <w:pPr>
+              <w:pStyle w:val="a3"/>
+              <w:rPr>
+                <w:rFonts w:hint="eastAsia"/>
+              </w:rPr>
+            </w:pPr>
+            <w:r>
+              <w:rPr>
+                <w:noProof/>
+              </w:rPr>
+              <w:drawing>
+                <wp:inline distT="0" distB="0" distL="0" distR="0" wp14:anchorId="68782F8A" wp14:editId="6B707A0C">
+                  <wp:extent cx="5949950" cy="2641600"/>
+                  <wp:effectExtent l="0" t="0" r="0" b="6350"/>
+                  <wp:docPr id="974433891" name="그림 3"/>
+                  <wp:cNvGraphicFramePr>
+                    <a:graphicFrameLocks xmlns:a="http://schemas.openxmlformats.org/drawingml/2006/main" noChangeAspect="1"/>
+                  </wp:cNvGraphicFramePr>
+                  <a:graphic xmlns:a="http://schemas.openxmlformats.org/drawingml/2006/main">
+                    <a:graphicData uri="http://schemas.openxmlformats.org/drawingml/2006/picture">
+                      <pic:pic xmlns:pic="http://schemas.openxmlformats.org/drawingml/2006/picture">
+                        <pic:nvPicPr>
+                          <pic:cNvPr id="0" name="Picture 3"/>
+                          <pic:cNvPicPr>
+                            <a:picLocks noChangeAspect="1" noChangeArrowheads="1"/>
+                          </pic:cNvPicPr>
+                        </pic:nvPicPr>
+                        <pic:blipFill>
+                          <a:blip r:embed="rId5" cstate="print">
+                            <a:extLst>
+                              <a:ext uri="{28A0092B-C50C-407E-A947-70E740481C1C}">
+                                <a14:useLocalDpi xmlns:a14="http://schemas.microsoft.com/office/drawing/2010/main" val="0"/>
+                              </a:ext>
+                            </a:extLst>
+                          </a:blip>
+                          <a:srcRect/>
+                          <a:stretch>
+                            <a:fillRect/>
+                          </a:stretch>
+                        </pic:blipFill>
+                        <pic:spPr bwMode="auto">
+                          <a:xfrm>
+                            <a:off x="0" y="0"/>
+                            <a:ext cx="5949950" cy="2641600"/>
+                          </a:xfrm>
+                          <a:prstGeom prst="rect">
+                            <a:avLst/>
+                          </a:prstGeom>
+                          <a:noFill/>
+                          <a:ln>
+                            <a:noFill/>
+                          </a:ln>
+                        </pic:spPr>
+                      </pic:pic>
+                    </a:graphicData>
+                  </a:graphic>
+                </wp:inline>
+              </w:drawing>
+            </w:r>
           </w:p>
           <w:p>
             <w:pPr>
@@ -2065,166 +2300,175 @@
               <w:wordWrap/>
               <w:jc w:val="left"/>
               <w:rPr>
-                <w:rFonts w:ascii="맑은 고딕" w:eastAsia="맑은 고딕"/>
-                <w:i/>
-                <w:color w:val="FF0000"/>
-              </w:rPr>
-            </w:pPr>
-            <w:r>
-              <w:rPr>
-                <w:rFonts w:ascii="맑은 고딕" w:eastAsia="맑은 고딕"/>
-                <w:i/>
-                <w:color w:val="FF0000"/>
-              </w:rPr>
-              <w:t xml:space="preserve">(공학 분야의 경우 </w:t>
-            </w:r>
-            <w:proofErr w:type="spellStart"/>
-            <w:r>
-              <w:rPr>
-                <w:rFonts w:ascii="맑은 고딕" w:eastAsia="맑은 고딕"/>
-                <w:i/>
-                <w:color w:val="FF0000"/>
-              </w:rPr>
-              <w:t>캡스톤</w:t>
-            </w:r>
-            <w:proofErr w:type="spellEnd"/>
-            <w:r>
-              <w:rPr>
-                <w:rFonts w:ascii="맑은 고딕" w:eastAsia="맑은 고딕"/>
-                <w:i/>
-                <w:color w:val="FF0000"/>
-              </w:rPr>
-              <w:t xml:space="preserve"> 디자인 과제의 UML(또는 블록도) 등을 포함하여 작성하며, </w:t>
-            </w:r>
-            <w:proofErr w:type="spellStart"/>
-            <w:r>
-              <w:rPr>
-                <w:rFonts w:ascii="맑은 고딕" w:eastAsia="맑은 고딕"/>
-                <w:i/>
-                <w:color w:val="FF0000"/>
-              </w:rPr>
-              <w:t>비공학</w:t>
-            </w:r>
-            <w:proofErr w:type="spellEnd"/>
-            <w:r>
-              <w:rPr>
-                <w:rFonts w:ascii="맑은 고딕" w:eastAsia="맑은 고딕"/>
-                <w:i/>
-                <w:color w:val="FF0000"/>
-              </w:rPr>
-              <w:t xml:space="preserve"> 분야의 경우 </w:t>
-            </w:r>
-            <w:proofErr w:type="spellStart"/>
-            <w:r>
-              <w:rPr>
-                <w:rFonts w:ascii="맑은 고딕" w:eastAsia="맑은 고딕"/>
-                <w:i/>
-                <w:color w:val="FF0000"/>
-              </w:rPr>
-              <w:t>캡스톤</w:t>
-            </w:r>
-            <w:proofErr w:type="spellEnd"/>
-            <w:r>
-              <w:rPr>
-                <w:rFonts w:ascii="맑은 고딕" w:eastAsia="맑은 고딕"/>
-                <w:i/>
-                <w:color w:val="FF0000"/>
-              </w:rPr>
-              <w:t xml:space="preserve"> 디자인의 전체 틀 및 세부 내용 또는 이미지의 컨셉 등 작성)</w:t>
-            </w:r>
-          </w:p>
-          <w:p>
-            <w:pPr>
-              <w:pStyle w:val="a3"/>
-              <w:numPr>
-                <w:ilvl w:val="0"/>
-                <w:numId w:val="8"/>
-              </w:numPr>
+                <w:iCs/>
+              </w:rPr>
+            </w:pPr>
+          </w:p>
+          <w:p>
+            <w:pPr>
+              <w:pStyle w:val="a3"/>
               <w:wordWrap/>
               <w:jc w:val="left"/>
               <w:rPr>
-                <w:rFonts w:ascii="맑은 고딕" w:eastAsia="맑은 고딕"/>
-                <w:i/>
-                <w:color w:val="FF0000"/>
-              </w:rPr>
-            </w:pPr>
-            <w:proofErr w:type="spellStart"/>
-            <w:r>
-              <w:rPr>
-                <w:rFonts w:ascii="맑은 고딕" w:eastAsia="맑은 고딕" w:hint="eastAsia"/>
-                <w:i/>
-                <w:color w:val="FF0000"/>
-              </w:rPr>
-              <w:t>클래스다이어그램</w:t>
-            </w:r>
-            <w:proofErr w:type="spellEnd"/>
-            <w:r>
-              <w:rPr>
-                <w:rFonts w:ascii="맑은 고딕" w:eastAsia="맑은 고딕" w:hint="eastAsia"/>
-                <w:i/>
-                <w:color w:val="FF0000"/>
-              </w:rPr>
-              <w:t>,</w:t>
-            </w:r>
-            <w:r>
-              <w:rPr>
-                <w:rFonts w:ascii="맑은 고딕" w:eastAsia="맑은 고딕"/>
-                <w:i/>
-                <w:color w:val="FF0000"/>
-              </w:rPr>
-              <w:t xml:space="preserve"> </w:t>
-            </w:r>
-            <w:proofErr w:type="spellStart"/>
-            <w:r>
-              <w:rPr>
-                <w:rFonts w:ascii="맑은 고딕" w:eastAsia="맑은 고딕" w:hint="eastAsia"/>
-                <w:i/>
-                <w:color w:val="FF0000"/>
-              </w:rPr>
-              <w:t>시퀸스다이러그램</w:t>
-            </w:r>
-            <w:proofErr w:type="spellEnd"/>
-            <w:r>
-              <w:rPr>
-                <w:rFonts w:ascii="맑은 고딕" w:eastAsia="맑은 고딕" w:hint="eastAsia"/>
-                <w:i/>
-                <w:color w:val="FF0000"/>
-              </w:rPr>
-              <w:t>,</w:t>
-            </w:r>
-            <w:r>
-              <w:rPr>
-                <w:rFonts w:ascii="맑은 고딕" w:eastAsia="맑은 고딕"/>
-                <w:i/>
-                <w:color w:val="FF0000"/>
-              </w:rPr>
-              <w:t xml:space="preserve"> </w:t>
-            </w:r>
-            <w:proofErr w:type="spellStart"/>
-            <w:r>
-              <w:rPr>
-                <w:rFonts w:ascii="맑은 고딕" w:eastAsia="맑은 고딕" w:hint="eastAsia"/>
-                <w:i/>
-                <w:color w:val="FF0000"/>
-              </w:rPr>
-              <w:t>유즈케이스다이그램</w:t>
-            </w:r>
-            <w:proofErr w:type="spellEnd"/>
-            <w:r>
-              <w:rPr>
-                <w:rFonts w:ascii="맑은 고딕" w:eastAsia="맑은 고딕" w:hint="eastAsia"/>
-                <w:i/>
-                <w:color w:val="FF0000"/>
-              </w:rPr>
-              <w:t xml:space="preserve"> 등</w:t>
-            </w:r>
+                <w:iCs/>
+              </w:rPr>
+            </w:pPr>
           </w:p>
           <w:p>
             <w:pPr>
               <w:pStyle w:val="a3"/>
               <w:wordWrap/>
               <w:jc w:val="left"/>
-            </w:pPr>
+              <w:rPr>
+                <w:iCs/>
+              </w:rPr>
+            </w:pPr>
+          </w:p>
+          <w:p>
+            <w:pPr>
+              <w:pStyle w:val="a3"/>
+              <w:wordWrap/>
+              <w:jc w:val="left"/>
+              <w:rPr>
+                <w:iCs/>
+              </w:rPr>
+            </w:pPr>
+            <w:r>
+              <w:rPr>
+                <w:rFonts w:asciiTheme="minorHAnsi" w:eastAsiaTheme="minorHAnsi" w:hint="eastAsia"/>
+                <w:iCs/>
+              </w:rPr>
+              <w:lastRenderedPageBreak/>
+              <w:t>초기 클래스 다이어그램</w:t>
+            </w:r>
+            <w:r>
+              <w:rPr>
+                <w:rFonts w:hint="eastAsia"/>
+                <w:iCs/>
+                <w:noProof/>
+              </w:rPr>
+              <w:drawing>
+                <wp:inline distT="0" distB="0" distL="0" distR="0" wp14:anchorId="33F1AE22" wp14:editId="500B61E4">
+                  <wp:extent cx="5949950" cy="7683500"/>
+                  <wp:effectExtent l="0" t="0" r="0" b="0"/>
+                  <wp:docPr id="810896251" name="그림 4"/>
+                  <wp:cNvGraphicFramePr>
+                    <a:graphicFrameLocks xmlns:a="http://schemas.openxmlformats.org/drawingml/2006/main" noChangeAspect="1"/>
+                  </wp:cNvGraphicFramePr>
+                  <a:graphic xmlns:a="http://schemas.openxmlformats.org/drawingml/2006/main">
+                    <a:graphicData uri="http://schemas.openxmlformats.org/drawingml/2006/picture">
+                      <pic:pic xmlns:pic="http://schemas.openxmlformats.org/drawingml/2006/picture">
+                        <pic:nvPicPr>
+                          <pic:cNvPr id="0" name="Picture 4"/>
+                          <pic:cNvPicPr>
+                            <a:picLocks noChangeAspect="1" noChangeArrowheads="1"/>
+                          </pic:cNvPicPr>
+                        </pic:nvPicPr>
+                        <pic:blipFill>
+                          <a:blip r:embed="rId6" cstate="print">
+                            <a:extLst>
+                              <a:ext uri="{28A0092B-C50C-407E-A947-70E740481C1C}">
+                                <a14:useLocalDpi xmlns:a14="http://schemas.microsoft.com/office/drawing/2010/main" val="0"/>
+                              </a:ext>
+                            </a:extLst>
+                          </a:blip>
+                          <a:srcRect/>
+                          <a:stretch>
+                            <a:fillRect/>
+                          </a:stretch>
+                        </pic:blipFill>
+                        <pic:spPr bwMode="auto">
+                          <a:xfrm>
+                            <a:off x="0" y="0"/>
+                            <a:ext cx="5949950" cy="7683500"/>
+                          </a:xfrm>
+                          <a:prstGeom prst="rect">
+                            <a:avLst/>
+                          </a:prstGeom>
+                          <a:noFill/>
+                          <a:ln>
+                            <a:noFill/>
+                          </a:ln>
+                        </pic:spPr>
+                      </pic:pic>
+                    </a:graphicData>
+                  </a:graphic>
+                </wp:inline>
+              </w:drawing>
+            </w:r>
+          </w:p>
+          <w:p>
+            <w:pPr>
+              <w:pStyle w:val="a3"/>
+              <w:wordWrap/>
+              <w:jc w:val="left"/>
+              <w:rPr>
+                <w:rFonts w:hint="eastAsia"/>
+                <w:iCs/>
+              </w:rPr>
+            </w:pPr>
+            <w:r>
+              <w:rPr>
+                <w:rFonts w:asciiTheme="minorHAnsi" w:eastAsiaTheme="minorHAnsi" w:hint="eastAsia"/>
+                <w:iCs/>
+              </w:rPr>
+              <w:lastRenderedPageBreak/>
+              <w:t>완성된 클래스 다이어그램</w:t>
+            </w:r>
+            <w:r>
+              <w:rPr>
+                <w:iCs/>
+                <w:noProof/>
+              </w:rPr>
+              <w:drawing>
+                <wp:inline distT="0" distB="0" distL="0" distR="0" wp14:anchorId="66C3A5FE" wp14:editId="48967B77">
+                  <wp:extent cx="5949950" cy="5391150"/>
+                  <wp:effectExtent l="0" t="0" r="0" b="0"/>
+                  <wp:docPr id="1768441133" name="그림 5"/>
+                  <wp:cNvGraphicFramePr>
+                    <a:graphicFrameLocks xmlns:a="http://schemas.openxmlformats.org/drawingml/2006/main" noChangeAspect="1"/>
+                  </wp:cNvGraphicFramePr>
+                  <a:graphic xmlns:a="http://schemas.openxmlformats.org/drawingml/2006/main">
+                    <a:graphicData uri="http://schemas.openxmlformats.org/drawingml/2006/picture">
+                      <pic:pic xmlns:pic="http://schemas.openxmlformats.org/drawingml/2006/picture">
+                        <pic:nvPicPr>
+                          <pic:cNvPr id="0" name="Picture 5"/>
+                          <pic:cNvPicPr>
+                            <a:picLocks noChangeAspect="1" noChangeArrowheads="1"/>
+                          </pic:cNvPicPr>
+                        </pic:nvPicPr>
+                        <pic:blipFill>
+                          <a:blip r:embed="rId7" cstate="print">
+                            <a:extLst>
+                              <a:ext uri="{28A0092B-C50C-407E-A947-70E740481C1C}">
+                                <a14:useLocalDpi xmlns:a14="http://schemas.microsoft.com/office/drawing/2010/main" val="0"/>
+                              </a:ext>
+                            </a:extLst>
+                          </a:blip>
+                          <a:srcRect/>
+                          <a:stretch>
+                            <a:fillRect/>
+                          </a:stretch>
+                        </pic:blipFill>
+                        <pic:spPr bwMode="auto">
+                          <a:xfrm>
+                            <a:off x="0" y="0"/>
+                            <a:ext cx="5949950" cy="5391150"/>
+                          </a:xfrm>
+                          <a:prstGeom prst="rect">
+                            <a:avLst/>
+                          </a:prstGeom>
+                          <a:noFill/>
+                          <a:ln>
+                            <a:noFill/>
+                          </a:ln>
+                        </pic:spPr>
+                      </pic:pic>
+                    </a:graphicData>
+                  </a:graphic>
+                </wp:inline>
+              </w:drawing>
+            </w:r>
           </w:p>
         </w:tc>
       </w:tr>
@@ -2254,6 +2498,7 @@
                 <w:b/>
                 <w:sz w:val="24"/>
               </w:rPr>
+              <w:lastRenderedPageBreak/>
               <w:t>5. 기대 효과 및 활용 방안</w:t>
             </w:r>
           </w:p>
@@ -2277,32 +2522,35 @@
           <w:p>
             <w:pPr>
               <w:pStyle w:val="a3"/>
-            </w:pPr>
-            <w:r>
-              <w:rPr>
-                <w:rFonts w:ascii="맑은 고딕" w:eastAsia="맑은 고딕"/>
-                <w:i/>
-                <w:color w:val="FF0000"/>
-              </w:rPr>
-              <w:t>(</w:t>
-            </w:r>
-            <w:proofErr w:type="spellStart"/>
-            <w:r>
-              <w:rPr>
-                <w:rFonts w:ascii="맑은 고딕" w:eastAsia="맑은 고딕"/>
-                <w:i/>
-                <w:color w:val="FF0000"/>
-              </w:rPr>
-              <w:t>캡스톤</w:t>
-            </w:r>
-            <w:proofErr w:type="spellEnd"/>
-            <w:r>
-              <w:rPr>
-                <w:rFonts w:ascii="맑은 고딕" w:eastAsia="맑은 고딕"/>
-                <w:i/>
-                <w:color w:val="FF0000"/>
-              </w:rPr>
-              <w:t xml:space="preserve"> 디자인 과제의 시장성 및 기대 효과)</w:t>
+              <w:rPr>
+                <w:rFonts w:ascii="맑은 고딕" w:eastAsia="맑은 고딕" w:hint="eastAsia"/>
+                <w:iCs/>
+                <w:color w:val="auto"/>
+              </w:rPr>
+            </w:pPr>
+            <w:r>
+              <w:rPr>
+                <w:rFonts w:ascii="맑은 고딕" w:eastAsia="맑은 고딕" w:hint="eastAsia"/>
+                <w:iCs/>
+                <w:color w:val="auto"/>
+              </w:rPr>
+              <w:t>기대 효과로는 중복 코드 및 쓸데없이 생성된 변수 생성과 같은 하드 코딩 문제를 해결 및 클래스 작성 통해 클래스가 함수화 되지 않았는지 확인하고 클래스 재사용 등에 대한 기대</w:t>
+            </w:r>
+            <w:r>
+              <w:rPr>
+                <w:rFonts w:ascii="맑은 고딕" w:eastAsia="맑은 고딕" w:hint="eastAsia"/>
+                <w:iCs/>
+                <w:color w:val="auto"/>
+              </w:rPr>
+              <w:t xml:space="preserve"> 효과를 </w:t>
+            </w:r>
+            <w:r>
+              <w:rPr>
+                <w:rFonts w:ascii="맑은 고딕" w:eastAsia="맑은 고딕" w:hint="eastAsia"/>
+                <w:iCs/>
+                <w:color w:val="auto"/>
+              </w:rPr>
+              <w:t>가집니다.</w:t>
             </w:r>
           </w:p>
         </w:tc>
@@ -2374,6 +2622,7 @@
                 <w:rFonts w:eastAsia="맑은 고딕"/>
                 <w:b/>
               </w:rPr>
+              <w:lastRenderedPageBreak/>
               <w:t>연번</w:t>
             </w:r>
           </w:p>
@@ -2698,7 +2947,6 @@
                 <w:spacing w:val="-6"/>
                 <w:sz w:val="24"/>
               </w:rPr>
-              <w:lastRenderedPageBreak/>
               <w:t>20</w:t>
             </w:r>
             <w:r>
@@ -2843,9 +3091,6 @@
                     <w:pStyle w:val="a3"/>
                     <w:wordWrap/>
                     <w:jc w:val="center"/>
-                    <w:rPr>
-                      <w:rFonts w:hint="eastAsia"/>
-                    </w:rPr>
                   </w:pPr>
                   <w:r>
                     <w:rPr>
@@ -2991,6 +3236,12 @@
                     <w:wordWrap/>
                     <w:jc w:val="center"/>
                   </w:pPr>
+                  <w:r>
+                    <w:rPr>
+                      <w:rFonts w:hint="eastAsia"/>
+                    </w:rPr>
+                    <w:t>김혜영</w:t>
+                  </w:r>
                 </w:p>
               </w:tc>
               <w:tc>

--- a/발표자료/포토폴리오문서/C077044_황태훈.docx
+++ b/발표자료/포토폴리오문서/C077044_황태훈.docx
@@ -566,7 +566,6 @@
               <w:wordWrap/>
               <w:jc w:val="center"/>
             </w:pPr>
-            <w:proofErr w:type="gramStart"/>
             <w:r>
               <w:rPr>
                 <w:rFonts w:ascii="맑은 고딕" w:eastAsia="맑은 고딕"/>
@@ -575,7 +574,6 @@
               </w:rPr>
               <w:t>성  명</w:t>
             </w:r>
-            <w:proofErr w:type="gramEnd"/>
           </w:p>
         </w:tc>
         <w:tc>
@@ -1106,16 +1104,7 @@
                 <w:sz w:val="20"/>
                 <w:shd w:val="clear" w:color="000000" w:fill="auto"/>
               </w:rPr>
-              <w:t xml:space="preserve"> </w:t>
-            </w:r>
-            <w:proofErr w:type="gramStart"/>
-            <w:r>
-              <w:rPr>
-                <w:rFonts w:ascii="맑은 고딕" w:eastAsia="맑은 고딕"/>
-                <w:sz w:val="20"/>
-                <w:shd w:val="clear" w:color="000000" w:fill="auto"/>
-              </w:rPr>
-              <w:t xml:space="preserve">아이디어  </w:t>
+              <w:t xml:space="preserve"> 아이디어  </w:t>
             </w:r>
             <w:r>
               <w:rPr>
@@ -1125,7 +1114,6 @@
               </w:rPr>
               <w:t>v</w:t>
             </w:r>
-            <w:proofErr w:type="gramEnd"/>
             <w:r>
               <w:rPr>
                 <w:rFonts w:ascii="맑은 고딕" w:eastAsia="맑은 고딕"/>
@@ -1514,7 +1502,7 @@
             <w:pPr>
               <w:pStyle w:val="a3"/>
               <w:rPr>
-                <w:rFonts w:asciiTheme="minorHAnsi" w:eastAsiaTheme="minorHAnsi" w:hint="eastAsia"/>
+                <w:rFonts w:asciiTheme="minorHAnsi" w:eastAsiaTheme="minorHAnsi"/>
                 <w:sz w:val="22"/>
               </w:rPr>
             </w:pPr>
@@ -1523,7 +1511,28 @@
                 <w:rFonts w:asciiTheme="minorHAnsi" w:eastAsiaTheme="minorHAnsi" w:hint="eastAsia"/>
                 <w:sz w:val="22"/>
               </w:rPr>
-              <w:t>도서관 홈페이지의 대출, 반납, 자료검색, 상호 대차 기능 등</w:t>
+              <w:t>도서관 홈페이지의 대출, 반납, 자료검색, 상호 대차</w:t>
+            </w:r>
+            <w:r>
+              <w:rPr>
+                <w:rFonts w:asciiTheme="minorHAnsi" w:eastAsiaTheme="minorHAnsi" w:hint="eastAsia"/>
+                <w:sz w:val="22"/>
+              </w:rPr>
+              <w:t xml:space="preserve">, 대출장소 관리, 자료 관리, </w:t>
+            </w:r>
+            <w:r>
+              <w:rPr>
+                <w:rFonts w:asciiTheme="minorHAnsi" w:eastAsiaTheme="minorHAnsi" w:hint="eastAsia"/>
+                <w:sz w:val="22"/>
+              </w:rPr>
+              <w:t>도서관 관리,</w:t>
+            </w:r>
+            <w:r>
+              <w:rPr>
+                <w:rFonts w:asciiTheme="minorHAnsi" w:eastAsiaTheme="minorHAnsi" w:hint="eastAsia"/>
+                <w:sz w:val="22"/>
+              </w:rPr>
+              <w:t>책 관리, 종류 관리, 회원 관리, 공지사항 관리 등</w:t>
             </w:r>
             <w:r>
               <w:rPr>
@@ -1827,7 +1836,7 @@
             <w:pPr>
               <w:pStyle w:val="a3"/>
               <w:rPr>
-                <w:rFonts w:asciiTheme="minorHAnsi" w:eastAsiaTheme="minorHAnsi" w:hint="eastAsia"/>
+                <w:rFonts w:asciiTheme="minorHAnsi" w:eastAsiaTheme="minorHAnsi"/>
                 <w:iCs/>
                 <w:sz w:val="22"/>
               </w:rPr>
@@ -1917,7 +1926,7 @@
             <w:pPr>
               <w:pStyle w:val="a3"/>
               <w:rPr>
-                <w:rFonts w:asciiTheme="minorHAnsi" w:eastAsiaTheme="minorHAnsi" w:hint="eastAsia"/>
+                <w:rFonts w:asciiTheme="minorHAnsi" w:eastAsiaTheme="minorHAnsi"/>
                 <w:iCs/>
                 <w:sz w:val="22"/>
               </w:rPr>
@@ -1977,7 +1986,7 @@
               <w:pStyle w:val="a3"/>
               <w:wordWrap/>
               <w:rPr>
-                <w:rFonts w:asciiTheme="minorHAnsi" w:eastAsiaTheme="minorHAnsi" w:hint="eastAsia"/>
+                <w:rFonts w:asciiTheme="minorHAnsi" w:eastAsiaTheme="minorHAnsi"/>
               </w:rPr>
             </w:pPr>
             <w:r>
@@ -2108,13 +2117,7 @@
               <w:rPr>
                 <w:rFonts w:asciiTheme="minorHAnsi" w:eastAsiaTheme="minorHAnsi" w:hint="eastAsia"/>
               </w:rPr>
-              <w:t xml:space="preserve">를 작성해서 시제품을 완성했습니다. 하지만 주소테이블이 1.3GB를 차지하고 처리 속도가 3분이상 걸리는 문제 발생해 </w:t>
-            </w:r>
-            <w:r>
-              <w:rPr>
-                <w:rFonts w:asciiTheme="minorHAnsi" w:eastAsiaTheme="minorHAnsi" w:hint="eastAsia"/>
-              </w:rPr>
-              <w:t xml:space="preserve">카카오에서 제공하는 주소검색 </w:t>
+              <w:t xml:space="preserve">를 작성해서 시제품을 완성했습니다. 하지만 주소테이블이 1.3GB를 차지하고 처리 속도가 3분이상 걸리는 문제 발생해 카카오에서 제공하는 주소검색 </w:t>
             </w:r>
             <w:r>
               <w:rPr>
@@ -2126,13 +2129,7 @@
               <w:rPr>
                 <w:rFonts w:asciiTheme="minorHAnsi" w:eastAsiaTheme="minorHAnsi" w:hint="eastAsia"/>
               </w:rPr>
-              <w:t>를 사용</w:t>
-            </w:r>
-            <w:r>
-              <w:rPr>
-                <w:rFonts w:asciiTheme="minorHAnsi" w:eastAsiaTheme="minorHAnsi" w:hint="eastAsia"/>
-              </w:rPr>
-              <w:t xml:space="preserve">하고 </w:t>
+              <w:t xml:space="preserve">를 사용하고 </w:t>
             </w:r>
             <w:r>
               <w:rPr>
@@ -2209,7 +2206,7 @@
             <w:tcBorders>
               <w:top w:val="dotted" w:sz="3" w:space="0" w:color="000000"/>
               <w:left w:val="single" w:sz="9" w:space="0" w:color="000000"/>
-              <w:bottom w:val="single" w:sz="11" w:space="0" w:color="000000"/>
+              <w:bottom w:val="single" w:sz="12" w:space="0" w:color="000000"/>
               <w:right w:val="single" w:sz="9" w:space="0" w:color="000000"/>
             </w:tcBorders>
           </w:tcPr>
@@ -2236,9 +2233,6 @@
           <w:p>
             <w:pPr>
               <w:pStyle w:val="a3"/>
-              <w:rPr>
-                <w:rFonts w:hint="eastAsia"/>
-              </w:rPr>
             </w:pPr>
             <w:r>
               <w:rPr>
@@ -2262,7 +2256,7 @@
                           </pic:cNvPicPr>
                         </pic:nvPicPr>
                         <pic:blipFill>
-                          <a:blip r:embed="rId5" cstate="print">
+                          <a:blip r:embed="rId7" cstate="print">
                             <a:extLst>
                               <a:ext uri="{28A0092B-C50C-407E-A947-70E740481C1C}">
                                 <a14:useLocalDpi xmlns:a14="http://schemas.microsoft.com/office/drawing/2010/main" val="0"/>
@@ -2365,7 +2359,7 @@
                           </pic:cNvPicPr>
                         </pic:nvPicPr>
                         <pic:blipFill>
-                          <a:blip r:embed="rId6" cstate="print">
+                          <a:blip r:embed="rId8" cstate="print">
                             <a:extLst>
                               <a:ext uri="{28A0092B-C50C-407E-A947-70E740481C1C}">
                                 <a14:useLocalDpi xmlns:a14="http://schemas.microsoft.com/office/drawing/2010/main" val="0"/>
@@ -2403,16 +2397,26 @@
               <w:wordWrap/>
               <w:jc w:val="left"/>
               <w:rPr>
-                <w:rFonts w:hint="eastAsia"/>
-                <w:iCs/>
-              </w:rPr>
-            </w:pPr>
-            <w:r>
-              <w:rPr>
-                <w:rFonts w:asciiTheme="minorHAnsi" w:eastAsiaTheme="minorHAnsi" w:hint="eastAsia"/>
-                <w:iCs/>
-              </w:rPr>
-              <w:lastRenderedPageBreak/>
+                <w:rFonts w:asciiTheme="minorHAnsi" w:eastAsiaTheme="minorHAnsi"/>
+                <w:iCs/>
+              </w:rPr>
+            </w:pPr>
+          </w:p>
+          <w:p>
+            <w:pPr>
+              <w:pStyle w:val="a3"/>
+              <w:wordWrap/>
+              <w:jc w:val="left"/>
+              <w:rPr>
+                <w:rFonts w:asciiTheme="minorHAnsi" w:eastAsiaTheme="minorHAnsi"/>
+                <w:iCs/>
+              </w:rPr>
+            </w:pPr>
+            <w:r>
+              <w:rPr>
+                <w:rFonts w:asciiTheme="minorHAnsi" w:eastAsiaTheme="minorHAnsi" w:hint="eastAsia"/>
+                <w:iCs/>
+              </w:rPr>
               <w:t>완성된 클래스 다이어그램</w:t>
             </w:r>
             <w:r>
@@ -2438,7 +2442,7 @@
                           </pic:cNvPicPr>
                         </pic:nvPicPr>
                         <pic:blipFill>
-                          <a:blip r:embed="rId7" cstate="print">
+                          <a:blip r:embed="rId9" cstate="print">
                             <a:extLst>
                               <a:ext uri="{28A0092B-C50C-407E-A947-70E740481C1C}">
                                 <a14:useLocalDpi xmlns:a14="http://schemas.microsoft.com/office/drawing/2010/main" val="0"/>
@@ -2470,6 +2474,27 @@
               </w:drawing>
             </w:r>
           </w:p>
+          <w:p>
+            <w:pPr>
+              <w:pStyle w:val="a3"/>
+              <w:wordWrap/>
+              <w:jc w:val="left"/>
+              <w:rPr>
+                <w:rFonts w:asciiTheme="minorHAnsi" w:eastAsiaTheme="minorHAnsi"/>
+                <w:iCs/>
+              </w:rPr>
+            </w:pPr>
+          </w:p>
+          <w:p>
+            <w:pPr>
+              <w:pStyle w:val="a3"/>
+              <w:wordWrap/>
+              <w:jc w:val="left"/>
+              <w:rPr>
+                <w:iCs/>
+              </w:rPr>
+            </w:pPr>
+          </w:p>
         </w:tc>
       </w:tr>
       <w:tr>
@@ -2481,7 +2506,79 @@
             <w:tcW w:w="9582" w:type="dxa"/>
             <w:gridSpan w:val="7"/>
             <w:tcBorders>
-              <w:top w:val="single" w:sz="11" w:space="0" w:color="000000"/>
+              <w:top w:val="single" w:sz="12" w:space="0" w:color="000000"/>
+              <w:left w:val="single" w:sz="12" w:space="0" w:color="000000"/>
+              <w:bottom w:val="dotted" w:sz="4" w:space="0" w:color="auto"/>
+              <w:right w:val="single" w:sz="12" w:space="0" w:color="000000"/>
+            </w:tcBorders>
+            <w:vAlign w:val="center"/>
+          </w:tcPr>
+          <w:p>
+            <w:pPr>
+              <w:pStyle w:val="a3"/>
+              <w:rPr>
+                <w:rFonts w:ascii="맑은 고딕" w:eastAsia="맑은 고딕"/>
+                <w:b/>
+                <w:sz w:val="24"/>
+              </w:rPr>
+            </w:pPr>
+            <w:r>
+              <w:rPr>
+                <w:rFonts w:ascii="맑은 고딕" w:eastAsia="맑은 고딕"/>
+                <w:b/>
+                <w:sz w:val="24"/>
+              </w:rPr>
+              <w:lastRenderedPageBreak/>
+              <w:t>5. 기대 효과 및 활용 방안</w:t>
+            </w:r>
+          </w:p>
+        </w:tc>
+      </w:tr>
+      <w:tr>
+        <w:trPr>
+          <w:trHeight w:val="401"/>
+        </w:trPr>
+        <w:tc>
+          <w:tcPr>
+            <w:tcW w:w="9582" w:type="dxa"/>
+            <w:gridSpan w:val="7"/>
+            <w:tcBorders>
+              <w:top w:val="dotted" w:sz="4" w:space="0" w:color="auto"/>
+              <w:left w:val="single" w:sz="12" w:space="0" w:color="000000"/>
+              <w:bottom w:val="single" w:sz="12" w:space="0" w:color="000000"/>
+              <w:right w:val="single" w:sz="12" w:space="0" w:color="000000"/>
+            </w:tcBorders>
+          </w:tcPr>
+          <w:p>
+            <w:pPr>
+              <w:pStyle w:val="a3"/>
+              <w:rPr>
+                <w:rFonts w:ascii="맑은 고딕" w:eastAsia="맑은 고딕"/>
+                <w:iCs/>
+                <w:color w:val="auto"/>
+              </w:rPr>
+            </w:pPr>
+            <w:r>
+              <w:rPr>
+                <w:rFonts w:ascii="맑은 고딕" w:eastAsia="맑은 고딕" w:hint="eastAsia"/>
+                <w:iCs/>
+                <w:color w:val="auto"/>
+              </w:rPr>
+              <w:t>기대 효과로는 중복 코드 및 쓸데없이 생성된 변수 생성과 같은 하드 코딩 문제를 해결 및 클래스 작성 통해 클래스가 함수화 되지 않았는지 확인하고 클래스 재사용 등에 대한 기대 효과를 가집니다.</w:t>
+            </w:r>
+          </w:p>
+        </w:tc>
+      </w:tr>
+      <w:tr>
+        <w:trPr>
+          <w:trHeight w:val="401"/>
+        </w:trPr>
+        <w:tc>
+          <w:tcPr>
+            <w:tcW w:w="9582" w:type="dxa"/>
+            <w:gridSpan w:val="7"/>
+            <w:tcBorders>
+              <w:top w:val="single" w:sz="12" w:space="0" w:color="000000"/>
               <w:left w:val="single" w:sz="9" w:space="0" w:color="000000"/>
               <w:bottom w:val="dotted" w:sz="3" w:space="0" w:color="000000"/>
               <w:right w:val="single" w:sz="9" w:space="0" w:color="000000"/>
@@ -2499,7 +2596,15 @@
                 <w:sz w:val="24"/>
               </w:rPr>
               <w:lastRenderedPageBreak/>
-              <w:t>5. 기대 효과 및 활용 방안</w:t>
+              <w:t xml:space="preserve">6. </w:t>
+            </w:r>
+            <w:r>
+              <w:rPr>
+                <w:rFonts w:ascii="맑은 고딕" w:eastAsia="맑은 고딕" w:hint="eastAsia"/>
+                <w:b/>
+                <w:sz w:val="24"/>
+              </w:rPr>
+              <w:t>완성 이미지</w:t>
             </w:r>
           </w:p>
         </w:tc>
@@ -2523,34 +2628,69 @@
             <w:pPr>
               <w:pStyle w:val="a3"/>
               <w:rPr>
-                <w:rFonts w:ascii="맑은 고딕" w:eastAsia="맑은 고딕" w:hint="eastAsia"/>
+                <w:rFonts w:ascii="맑은 고딕" w:eastAsia="맑은 고딕"/>
                 <w:iCs/>
                 <w:color w:val="auto"/>
               </w:rPr>
             </w:pPr>
             <w:r>
               <w:rPr>
-                <w:rFonts w:ascii="맑은 고딕" w:eastAsia="맑은 고딕" w:hint="eastAsia"/>
-                <w:iCs/>
+                <w:rFonts w:ascii="맑은 고딕" w:eastAsia="맑은 고딕"/>
+                <w:iCs/>
+                <w:noProof/>
                 <w:color w:val="auto"/>
               </w:rPr>
-              <w:t>기대 효과로는 중복 코드 및 쓸데없이 생성된 변수 생성과 같은 하드 코딩 문제를 해결 및 클래스 작성 통해 클래스가 함수화 되지 않았는지 확인하고 클래스 재사용 등에 대한 기대</w:t>
-            </w:r>
-            <w:r>
-              <w:rPr>
-                <w:rFonts w:ascii="맑은 고딕" w:eastAsia="맑은 고딕" w:hint="eastAsia"/>
-                <w:iCs/>
-                <w:color w:val="auto"/>
-              </w:rPr>
-              <w:t xml:space="preserve"> 효과를 </w:t>
-            </w:r>
-            <w:r>
-              <w:rPr>
-                <w:rFonts w:ascii="맑은 고딕" w:eastAsia="맑은 고딕" w:hint="eastAsia"/>
-                <w:iCs/>
-                <w:color w:val="auto"/>
-              </w:rPr>
-              <w:t>가집니다.</w:t>
+              <w:drawing>
+                <wp:inline distT="0" distB="0" distL="0" distR="0" wp14:anchorId="70961B88" wp14:editId="5F3FFB1D">
+                  <wp:extent cx="5408610" cy="4495800"/>
+                  <wp:effectExtent l="0" t="0" r="1905" b="0"/>
+                  <wp:docPr id="1061748244" name="그림 1"/>
+                  <wp:cNvGraphicFramePr>
+                    <a:graphicFrameLocks xmlns:a="http://schemas.openxmlformats.org/drawingml/2006/main" noChangeAspect="1"/>
+                  </wp:cNvGraphicFramePr>
+                  <a:graphic xmlns:a="http://schemas.openxmlformats.org/drawingml/2006/main">
+                    <a:graphicData uri="http://schemas.openxmlformats.org/drawingml/2006/picture">
+                      <pic:pic xmlns:pic="http://schemas.openxmlformats.org/drawingml/2006/picture">
+                        <pic:nvPicPr>
+                          <pic:cNvPr id="0" name="Picture 1"/>
+                          <pic:cNvPicPr>
+                            <a:picLocks noChangeAspect="1" noChangeArrowheads="1"/>
+                          </pic:cNvPicPr>
+                        </pic:nvPicPr>
+                        <pic:blipFill rotWithShape="1">
+                          <a:blip r:embed="rId10">
+                            <a:extLst>
+                              <a:ext uri="{28A0092B-C50C-407E-A947-70E740481C1C}">
+                                <a14:useLocalDpi xmlns:a14="http://schemas.microsoft.com/office/drawing/2010/main" val="0"/>
+                              </a:ext>
+                            </a:extLst>
+                          </a:blip>
+                          <a:srcRect l="11846" r="20491"/>
+                          <a:stretch/>
+                        </pic:blipFill>
+                        <pic:spPr bwMode="auto">
+                          <a:xfrm>
+                            <a:off x="0" y="0"/>
+                            <a:ext cx="5429791" cy="4513406"/>
+                          </a:xfrm>
+                          <a:prstGeom prst="rect">
+                            <a:avLst/>
+                          </a:prstGeom>
+                          <a:noFill/>
+                          <a:ln>
+                            <a:noFill/>
+                          </a:ln>
+                          <a:extLst>
+                            <a:ext uri="{53640926-AAD7-44D8-BBD7-CCE9431645EC}">
+                              <a14:shadowObscured xmlns:a14="http://schemas.microsoft.com/office/drawing/2010/main"/>
+                            </a:ext>
+                          </a:extLst>
+                        </pic:spPr>
+                      </pic:pic>
+                    </a:graphicData>
+                  </a:graphic>
+                </wp:inline>
+              </w:drawing>
             </w:r>
           </w:p>
         </w:tc>
@@ -2577,11 +2717,19 @@
             </w:pPr>
             <w:r>
               <w:rPr>
+                <w:rFonts w:ascii="맑은 고딕" w:eastAsia="맑은 고딕" w:hint="eastAsia"/>
+                <w:b/>
+                <w:sz w:val="24"/>
+              </w:rPr>
+              <w:t>7</w:t>
+            </w:r>
+            <w:r>
+              <w:rPr>
                 <w:rFonts w:ascii="맑은 고딕" w:eastAsia="맑은 고딕"/>
                 <w:b/>
                 <w:sz w:val="24"/>
               </w:rPr>
-              <w:t xml:space="preserve">6. 역할 </w:t>
+              <w:t xml:space="preserve">. 역할 </w:t>
             </w:r>
             <w:proofErr w:type="spellStart"/>
             <w:r>
@@ -2622,7 +2770,6 @@
                 <w:rFonts w:eastAsia="맑은 고딕"/>
                 <w:b/>
               </w:rPr>
-              <w:lastRenderedPageBreak/>
               <w:t>연번</w:t>
             </w:r>
           </w:p>
@@ -3300,6 +3447,56 @@
     </w:sectPr>
   </w:body>
 </w:document>
+</file>
+
+<file path=word/endnotes.xml><?xml version="1.0" encoding="utf-8"?>
+<w:endnotes xmlns:wpc="http://schemas.microsoft.com/office/word/2010/wordprocessingCanvas" xmlns:cx="http://schemas.microsoft.com/office/drawing/2014/chartex" xmlns:cx1="http://schemas.microsoft.com/office/drawing/2015/9/8/chartex" xmlns:cx2="http://schemas.microsoft.com/office/drawing/2015/10/21/chartex" xmlns:cx3="http://schemas.microsoft.com/office/drawing/2016/5/9/chartex" xmlns:cx4="http://schemas.microsoft.com/office/drawing/2016/5/10/chartex" xmlns:cx5="http://schemas.microsoft.com/office/drawing/2016/5/11/chartex" xmlns:cx6="http://schemas.microsoft.com/office/drawing/2016/5/12/chartex" xmlns:cx7="http://schemas.microsoft.com/office/drawing/2016/5/13/chartex" xmlns:cx8="http://schemas.microsoft.com/office/drawing/2016/5/14/chartex" xmlns:mc="http://schemas.openxmlformats.org/markup-compatibility/2006" xmlns:aink="http://schemas.microsoft.com/office/drawing/2016/ink" xmlns:am3d="http://schemas.microsoft.com/office/drawing/2017/model3d" xmlns:o="urn:schemas-microsoft-com:office:office" xmlns:oel="http://schemas.microsoft.com/office/2019/extlst" xmlns:r="http://schemas.openxmlformats.org/officeDocument/2006/relationships" xmlns:m="http://schemas.openxmlformats.org/officeDocument/2006/math" xmlns:v="urn:schemas-microsoft-com:vml" xmlns:wp14="http://schemas.microsoft.com/office/word/2010/wordprocessingDrawing" xmlns:wp="http://schemas.openxmlformats.org/drawingml/2006/wordprocessingDrawing" xmlns:w10="urn:schemas-microsoft-com:office:word" xmlns:w="http://schemas.openxmlformats.org/wordprocessingml/2006/main" xmlns:w14="http://schemas.microsoft.com/office/word/2010/wordml" xmlns:w15="http://schemas.microsoft.com/office/word/2012/wordml" xmlns:w16cex="http://schemas.microsoft.com/office/word/2018/wordml/cex" xmlns:w16cid="http://schemas.microsoft.com/office/word/2016/wordml/cid" xmlns:w16="http://schemas.microsoft.com/office/word/2018/wordml" xmlns:w16du="http://schemas.microsoft.com/office/word/2023/wordml/word16du" xmlns:w16sdtdh="http://schemas.microsoft.com/office/word/2020/wordml/sdtdatahash" xmlns:w16se="http://schemas.microsoft.com/office/word/2015/wordml/symex" xmlns:wpg="http://schemas.microsoft.com/office/word/2010/wordprocessingGroup" xmlns:wpi="http://schemas.microsoft.com/office/word/2010/wordprocessingInk" xmlns:wne="http://schemas.microsoft.com/office/word/2006/wordml" xmlns:wps="http://schemas.microsoft.com/office/word/2010/wordprocessingShape" mc:Ignorable="w14 w15 w16se w16cid w16 w16cex w16sdtdh w16du wp14">
+  <w:endnote w:type="separator" w:id="-1">
+    <w:p>
+      <w:pPr>
+        <w:spacing w:after="0" w:line="240" w:lineRule="auto"/>
+      </w:pPr>
+      <w:r>
+        <w:separator/>
+      </w:r>
+    </w:p>
+  </w:endnote>
+  <w:endnote w:type="continuationSeparator" w:id="0">
+    <w:p>
+      <w:pPr>
+        <w:spacing w:after="0" w:line="240" w:lineRule="auto"/>
+      </w:pPr>
+      <w:r>
+        <w:continuationSeparator/>
+      </w:r>
+    </w:p>
+  </w:endnote>
+</w:endnotes>
+</file>
+
+<file path=word/footnotes.xml><?xml version="1.0" encoding="utf-8"?>
+<w:footnotes xmlns:wpc="http://schemas.microsoft.com/office/word/2010/wordprocessingCanvas" xmlns:cx="http://schemas.microsoft.com/office/drawing/2014/chartex" xmlns:cx1="http://schemas.microsoft.com/office/drawing/2015/9/8/chartex" xmlns:cx2="http://schemas.microsoft.com/office/drawing/2015/10/21/chartex" xmlns:cx3="http://schemas.microsoft.com/office/drawing/2016/5/9/chartex" xmlns:cx4="http://schemas.microsoft.com/office/drawing/2016/5/10/chartex" xmlns:cx5="http://schemas.microsoft.com/office/drawing/2016/5/11/chartex" xmlns:cx6="http://schemas.microsoft.com/office/drawing/2016/5/12/chartex" xmlns:cx7="http://schemas.microsoft.com/office/drawing/2016/5/13/chartex" xmlns:cx8="http://schemas.microsoft.com/office/drawing/2016/5/14/chartex" xmlns:mc="http://schemas.openxmlformats.org/markup-compatibility/2006" xmlns:aink="http://schemas.microsoft.com/office/drawing/2016/ink" xmlns:am3d="http://schemas.microsoft.com/office/drawing/2017/model3d" xmlns:o="urn:schemas-microsoft-com:office:office" xmlns:oel="http://schemas.microsoft.com/office/2019/extlst" xmlns:r="http://schemas.openxmlformats.org/officeDocument/2006/relationships" xmlns:m="http://schemas.openxmlformats.org/officeDocument/2006/math" xmlns:v="urn:schemas-microsoft-com:vml" xmlns:wp14="http://schemas.microsoft.com/office/word/2010/wordprocessingDrawing" xmlns:wp="http://schemas.openxmlformats.org/drawingml/2006/wordprocessingDrawing" xmlns:w10="urn:schemas-microsoft-com:office:word" xmlns:w="http://schemas.openxmlformats.org/wordprocessingml/2006/main" xmlns:w14="http://schemas.microsoft.com/office/word/2010/wordml" xmlns:w15="http://schemas.microsoft.com/office/word/2012/wordml" xmlns:w16cex="http://schemas.microsoft.com/office/word/2018/wordml/cex" xmlns:w16cid="http://schemas.microsoft.com/office/word/2016/wordml/cid" xmlns:w16="http://schemas.microsoft.com/office/word/2018/wordml" xmlns:w16du="http://schemas.microsoft.com/office/word/2023/wordml/word16du" xmlns:w16sdtdh="http://schemas.microsoft.com/office/word/2020/wordml/sdtdatahash" xmlns:w16se="http://schemas.microsoft.com/office/word/2015/wordml/symex" xmlns:wpg="http://schemas.microsoft.com/office/word/2010/wordprocessingGroup" xmlns:wpi="http://schemas.microsoft.com/office/word/2010/wordprocessingInk" xmlns:wne="http://schemas.microsoft.com/office/word/2006/wordml" xmlns:wps="http://schemas.microsoft.com/office/word/2010/wordprocessingShape" mc:Ignorable="w14 w15 w16se w16cid w16 w16cex w16sdtdh w16du wp14">
+  <w:footnote w:type="separator" w:id="-1">
+    <w:p>
+      <w:pPr>
+        <w:spacing w:after="0" w:line="240" w:lineRule="auto"/>
+      </w:pPr>
+      <w:r>
+        <w:separator/>
+      </w:r>
+    </w:p>
+  </w:footnote>
+  <w:footnote w:type="continuationSeparator" w:id="0">
+    <w:p>
+      <w:pPr>
+        <w:spacing w:after="0" w:line="240" w:lineRule="auto"/>
+      </w:pPr>
+      <w:r>
+        <w:continuationSeparator/>
+      </w:r>
+    </w:p>
+  </w:footnote>
+</w:footnotes>
 </file>
 
 <file path=word/numbering.xml><?xml version="1.0" encoding="utf-8"?>
@@ -4712,6 +4909,50 @@
       <w:sz w:val="22"/>
     </w:rPr>
   </w:style>
+  <w:style w:type="paragraph" w:styleId="ab">
+    <w:name w:val="header"/>
+    <w:basedOn w:val="a"/>
+    <w:link w:val="Char"/>
+    <w:uiPriority w:val="99"/>
+    <w:unhideWhenUsed/>
+    <w:rsid w:val="008853E2"/>
+    <w:pPr>
+      <w:tabs>
+        <w:tab w:val="center" w:pos="4513"/>
+        <w:tab w:val="right" w:pos="9026"/>
+      </w:tabs>
+      <w:snapToGrid w:val="0"/>
+    </w:pPr>
+  </w:style>
+  <w:style w:type="character" w:customStyle="1" w:styleId="Char">
+    <w:name w:val="머리글 Char"/>
+    <w:basedOn w:val="a0"/>
+    <w:link w:val="ab"/>
+    <w:uiPriority w:val="99"/>
+    <w:rsid w:val="008853E2"/>
+  </w:style>
+  <w:style w:type="paragraph" w:styleId="ac">
+    <w:name w:val="footer"/>
+    <w:basedOn w:val="a"/>
+    <w:link w:val="Char0"/>
+    <w:uiPriority w:val="99"/>
+    <w:unhideWhenUsed/>
+    <w:rsid w:val="008853E2"/>
+    <w:pPr>
+      <w:tabs>
+        <w:tab w:val="center" w:pos="4513"/>
+        <w:tab w:val="right" w:pos="9026"/>
+      </w:tabs>
+      <w:snapToGrid w:val="0"/>
+    </w:pPr>
+  </w:style>
+  <w:style w:type="character" w:customStyle="1" w:styleId="Char0">
+    <w:name w:val="바닥글 Char"/>
+    <w:basedOn w:val="a0"/>
+    <w:link w:val="ac"/>
+    <w:uiPriority w:val="99"/>
+    <w:rsid w:val="008853E2"/>
+  </w:style>
 </w:styles>
 </file>
 

--- a/발표자료/포토폴리오문서/C077044_황태훈.docx
+++ b/발표자료/포토폴리오문서/C077044_황태훈.docx
@@ -566,6 +566,7 @@
               <w:wordWrap/>
               <w:jc w:val="center"/>
             </w:pPr>
+            <w:proofErr w:type="gramStart"/>
             <w:r>
               <w:rPr>
                 <w:rFonts w:ascii="맑은 고딕" w:eastAsia="맑은 고딕"/>
@@ -574,6 +575,7 @@
               </w:rPr>
               <w:t>성  명</w:t>
             </w:r>
+            <w:proofErr w:type="gramEnd"/>
           </w:p>
         </w:tc>
         <w:tc>
@@ -1104,7 +1106,16 @@
                 <w:sz w:val="20"/>
                 <w:shd w:val="clear" w:color="000000" w:fill="auto"/>
               </w:rPr>
-              <w:t xml:space="preserve"> 아이디어  </w:t>
+              <w:t xml:space="preserve"> </w:t>
+            </w:r>
+            <w:proofErr w:type="gramStart"/>
+            <w:r>
+              <w:rPr>
+                <w:rFonts w:ascii="맑은 고딕" w:eastAsia="맑은 고딕"/>
+                <w:sz w:val="20"/>
+                <w:shd w:val="clear" w:color="000000" w:fill="auto"/>
+              </w:rPr>
+              <w:t xml:space="preserve">아이디어  </w:t>
             </w:r>
             <w:r>
               <w:rPr>
@@ -1114,6 +1125,7 @@
               </w:rPr>
               <w:t>v</w:t>
             </w:r>
+            <w:proofErr w:type="gramEnd"/>
             <w:r>
               <w:rPr>
                 <w:rFonts w:ascii="맑은 고딕" w:eastAsia="맑은 고딕"/>
@@ -1525,14 +1537,35 @@
                 <w:rFonts w:asciiTheme="minorHAnsi" w:eastAsiaTheme="minorHAnsi" w:hint="eastAsia"/>
                 <w:sz w:val="22"/>
               </w:rPr>
-              <w:t>도서관 관리,</w:t>
+              <w:t xml:space="preserve">도서관 </w:t>
             </w:r>
             <w:r>
               <w:rPr>
                 <w:rFonts w:asciiTheme="minorHAnsi" w:eastAsiaTheme="minorHAnsi" w:hint="eastAsia"/>
                 <w:sz w:val="22"/>
               </w:rPr>
-              <w:t>책 관리, 종류 관리, 회원 관리, 공지사항 관리 등</w:t>
+              <w:t>관리</w:t>
+            </w:r>
+            <w:r>
+              <w:rPr>
+                <w:rFonts w:asciiTheme="minorHAnsi" w:eastAsiaTheme="minorHAnsi"/>
+                <w:sz w:val="22"/>
+              </w:rPr>
+              <w:t>,</w:t>
+            </w:r>
+            <w:r>
+              <w:rPr>
+                <w:rFonts w:asciiTheme="minorHAnsi" w:eastAsiaTheme="minorHAnsi" w:hint="eastAsia"/>
+                <w:sz w:val="22"/>
+              </w:rPr>
+              <w:t xml:space="preserve"> 책</w:t>
+            </w:r>
+            <w:r>
+              <w:rPr>
+                <w:rFonts w:asciiTheme="minorHAnsi" w:eastAsiaTheme="minorHAnsi" w:hint="eastAsia"/>
+                <w:sz w:val="22"/>
+              </w:rPr>
+              <w:t xml:space="preserve"> 관리, 종류 관리, 회원 관리, 공지사항 관리 등</w:t>
             </w:r>
             <w:r>
               <w:rPr>
@@ -2604,7 +2637,7 @@
                 <w:b/>
                 <w:sz w:val="24"/>
               </w:rPr>
-              <w:t>완성 이미지</w:t>
+              <w:t>결과물</w:t>
             </w:r>
           </w:p>
         </w:tc>
@@ -2641,9 +2674,9 @@
                 <w:color w:val="auto"/>
               </w:rPr>
               <w:drawing>
-                <wp:inline distT="0" distB="0" distL="0" distR="0" wp14:anchorId="70961B88" wp14:editId="5F3FFB1D">
-                  <wp:extent cx="5408610" cy="4495800"/>
-                  <wp:effectExtent l="0" t="0" r="1905" b="0"/>
+                <wp:inline distT="0" distB="0" distL="0" distR="0" wp14:anchorId="70961B88" wp14:editId="32B43412">
+                  <wp:extent cx="4451350" cy="3700096"/>
+                  <wp:effectExtent l="0" t="0" r="6350" b="0"/>
                   <wp:docPr id="1061748244" name="그림 1"/>
                   <wp:cNvGraphicFramePr>
                     <a:graphicFrameLocks xmlns:a="http://schemas.openxmlformats.org/drawingml/2006/main" noChangeAspect="1"/>
@@ -2671,7 +2704,7 @@
                         <pic:spPr bwMode="auto">
                           <a:xfrm>
                             <a:off x="0" y="0"/>
-                            <a:ext cx="5429791" cy="4513406"/>
+                            <a:ext cx="4513949" cy="3752130"/>
                           </a:xfrm>
                           <a:prstGeom prst="rect">
                             <a:avLst/>
@@ -2691,6 +2724,81 @@
                   </a:graphic>
                 </wp:inline>
               </w:drawing>
+            </w:r>
+          </w:p>
+          <w:p>
+            <w:pPr>
+              <w:pStyle w:val="a3"/>
+              <w:rPr>
+                <w:rFonts w:ascii="맑은 고딕" w:eastAsia="맑은 고딕"/>
+                <w:iCs/>
+                <w:color w:val="auto"/>
+              </w:rPr>
+            </w:pPr>
+            <w:r>
+              <w:rPr>
+                <w:rFonts w:ascii="맑은 고딕" w:eastAsia="맑은 고딕" w:hint="eastAsia"/>
+                <w:iCs/>
+                <w:color w:val="auto"/>
+              </w:rPr>
+              <w:t>동영상 주소:</w:t>
+            </w:r>
+            <w:r>
+              <w:t xml:space="preserve"> </w:t>
+            </w:r>
+            <w:hyperlink r:id="rId11" w:history="1">
+              <w:r>
+                <w:rPr>
+                  <w:rStyle w:val="ad"/>
+                  <w:rFonts w:ascii="맑은 고딕" w:eastAsia="맑은 고딕"/>
+                  <w:iCs/>
+                </w:rPr>
+                <w:t>https://youtu.be/tshZTw102xI</w:t>
+              </w:r>
+            </w:hyperlink>
+          </w:p>
+          <w:p>
+            <w:pPr>
+              <w:pStyle w:val="a3"/>
+              <w:rPr>
+                <w:rFonts w:ascii="맑은 고딕" w:eastAsia="맑은 고딕"/>
+                <w:iCs/>
+                <w:color w:val="auto"/>
+              </w:rPr>
+            </w:pPr>
+            <w:proofErr w:type="spellStart"/>
+            <w:r>
+              <w:rPr>
+                <w:rFonts w:ascii="맑은 고딕" w:eastAsia="맑은 고딕"/>
+                <w:iCs/>
+                <w:color w:val="auto"/>
+              </w:rPr>
+              <w:t>G</w:t>
+            </w:r>
+            <w:r>
+              <w:rPr>
+                <w:rFonts w:ascii="맑은 고딕" w:eastAsia="맑은 고딕" w:hint="eastAsia"/>
+                <w:iCs/>
+                <w:color w:val="auto"/>
+              </w:rPr>
+              <w:t>ithub</w:t>
+            </w:r>
+            <w:proofErr w:type="spellEnd"/>
+            <w:r>
+              <w:rPr>
+                <w:rFonts w:ascii="맑은 고딕" w:eastAsia="맑은 고딕" w:hint="eastAsia"/>
+                <w:iCs/>
+                <w:color w:val="auto"/>
+              </w:rPr>
+              <w:t xml:space="preserve"> 주소: </w:t>
+            </w:r>
+            <w:r>
+              <w:rPr>
+                <w:rFonts w:ascii="맑은 고딕" w:eastAsia="맑은 고딕"/>
+                <w:iCs/>
+                <w:color w:val="auto"/>
+              </w:rPr>
+              <w:t>https://github.com/Hwangtaehun/librarysystem</w:t>
             </w:r>
           </w:p>
         </w:tc>
@@ -4953,6 +5061,29 @@
     <w:uiPriority w:val="99"/>
     <w:rsid w:val="008853E2"/>
   </w:style>
+  <w:style w:type="character" w:styleId="ad">
+    <w:name w:val="Hyperlink"/>
+    <w:basedOn w:val="a0"/>
+    <w:uiPriority w:val="99"/>
+    <w:unhideWhenUsed/>
+    <w:rsid w:val="00864948"/>
+    <w:rPr>
+      <w:color w:val="0563C1" w:themeColor="hyperlink"/>
+      <w:u w:val="single"/>
+    </w:rPr>
+  </w:style>
+  <w:style w:type="character" w:styleId="ae">
+    <w:name w:val="Unresolved Mention"/>
+    <w:basedOn w:val="a0"/>
+    <w:uiPriority w:val="99"/>
+    <w:semiHidden/>
+    <w:unhideWhenUsed/>
+    <w:rsid w:val="00864948"/>
+    <w:rPr>
+      <w:color w:val="605E5C"/>
+      <w:shd w:val="clear" w:color="auto" w:fill="E1DFDD"/>
+    </w:rPr>
+  </w:style>
 </w:styles>
 </file>
 

--- a/발표자료/포토폴리오문서/C077044_황태훈.docx
+++ b/발표자료/포토폴리오문서/C077044_황태훈.docx
@@ -1523,7 +1523,21 @@
                 <w:rFonts w:asciiTheme="minorHAnsi" w:eastAsiaTheme="minorHAnsi" w:hint="eastAsia"/>
                 <w:sz w:val="22"/>
               </w:rPr>
-              <w:t>도서관 홈페이지의 대출, 반납, 자료검색, 상호 대차</w:t>
+              <w:t xml:space="preserve">도서관 홈페이지의 </w:t>
+            </w:r>
+            <w:r>
+              <w:rPr>
+                <w:rFonts w:asciiTheme="minorHAnsi" w:eastAsiaTheme="minorHAnsi" w:hint="eastAsia"/>
+                <w:sz w:val="22"/>
+              </w:rPr>
+              <w:t xml:space="preserve">관리자 회원은 </w:t>
+            </w:r>
+            <w:r>
+              <w:rPr>
+                <w:rFonts w:asciiTheme="minorHAnsi" w:eastAsiaTheme="minorHAnsi" w:hint="eastAsia"/>
+                <w:sz w:val="22"/>
+              </w:rPr>
+              <w:t>대출, 반납, 자료검색, 상호 대차</w:t>
             </w:r>
             <w:r>
               <w:rPr>
@@ -1565,14 +1579,21 @@
                 <w:rFonts w:asciiTheme="minorHAnsi" w:eastAsiaTheme="minorHAnsi" w:hint="eastAsia"/>
                 <w:sz w:val="22"/>
               </w:rPr>
-              <w:t xml:space="preserve"> 관리, 종류 관리, 회원 관리, 공지사항 관리 등</w:t>
+              <w:t xml:space="preserve"> 관리, 종류 관리, 회원 관리, 공지사항 관리 </w:t>
             </w:r>
             <w:r>
               <w:rPr>
                 <w:rFonts w:asciiTheme="minorHAnsi" w:eastAsiaTheme="minorHAnsi" w:hint="eastAsia"/>
                 <w:sz w:val="22"/>
               </w:rPr>
-              <w:t xml:space="preserve"> 홈페이지 사용자가 사용하기 편한 시스템을</w:t>
+              <w:t xml:space="preserve">등 또는 일반 회원은 자료검색, 공지사항 내용 및 도서관 정보 등 </w:t>
+            </w:r>
+            <w:r>
+              <w:rPr>
+                <w:rFonts w:asciiTheme="minorHAnsi" w:eastAsiaTheme="minorHAnsi" w:hint="eastAsia"/>
+                <w:sz w:val="22"/>
+              </w:rPr>
+              <w:t>홈페이지 사용자가 사용하기 편한 시스템을</w:t>
             </w:r>
             <w:r>
               <w:rPr>
@@ -1941,7 +1962,7 @@
             <w:pPr>
               <w:pStyle w:val="a3"/>
               <w:rPr>
-                <w:rFonts w:asciiTheme="minorHAnsi" w:eastAsiaTheme="minorHAnsi"/>
+                <w:rFonts w:asciiTheme="minorHAnsi" w:eastAsiaTheme="minorHAnsi" w:hint="eastAsia"/>
                 <w:iCs/>
                 <w:sz w:val="22"/>
               </w:rPr>
@@ -1954,16 +1975,6 @@
               </w:rPr>
               <w:t>-반응형 디자인: 다양한 화면 크기에 맞게 작동하도록 반응형 웹 디자인 적용</w:t>
             </w:r>
-          </w:p>
-          <w:p>
-            <w:pPr>
-              <w:pStyle w:val="a3"/>
-              <w:rPr>
-                <w:rFonts w:asciiTheme="minorHAnsi" w:eastAsiaTheme="minorHAnsi"/>
-                <w:iCs/>
-                <w:sz w:val="22"/>
-              </w:rPr>
-            </w:pPr>
           </w:p>
         </w:tc>
       </w:tr>
